--- a/assets/images/projects/project5/logo.docx
+++ b/assets/images/projects/project5/logo.docx
@@ -34,8 +34,11 @@
           <w:p/>
           <w:p>
             <w:r>
+              <w:rPr>
+                <w:noProof/>
+              </w:rPr>
               <w:drawing>
-                <wp:inline distT="0" distB="0" distL="0" distR="0" wp14:anchorId="0A74716C" wp14:editId="449C1150">
+                <wp:inline distT="0" distB="0" distL="0" distR="0" wp14:anchorId="0A74716C" wp14:editId="2A206B9E">
                   <wp:extent cx="1798636" cy="1409700"/>
                   <wp:effectExtent l="0" t="0" r="0" b="0"/>
                   <wp:docPr id="2" name="Picture 2" descr="Logo&#10;&#10;Description automatically generated"/>
@@ -176,30 +179,7 @@
                                         <w14:round/>
                                       </w14:textOutline>
                                     </w:rPr>
-                                    <w:t>WORLD</w:t>
-                                  </w:r>
-                                  <w:r>
-                                    <w:rPr>
-                                      <w:rFonts w:ascii=".VnCooper" w:hAnsi=".VnCooper"/>
-                                      <w:b/>
-                                      <w:color w:val="5B9BD5" w:themeColor="accent5"/>
-                                      <w:sz w:val="44"/>
-                                      <w:szCs w:val="44"/>
-                                      <w14:shadow w14:blurRad="12700" w14:dist="38100" w14:dir="2700000" w14:sx="100000" w14:sy="100000" w14:kx="0" w14:ky="0" w14:algn="tl">
-                                        <w14:schemeClr w14:val="accent5">
-                                          <w14:lumMod w14:val="60000"/>
-                                          <w14:lumOff w14:val="40000"/>
-                                        </w14:schemeClr>
-                                      </w14:shadow>
-                                      <w14:textOutline w14:w="9525" w14:cap="flat" w14:cmpd="sng" w14:algn="ctr">
-                                        <w14:solidFill>
-                                          <w14:schemeClr w14:val="bg1"/>
-                                        </w14:solidFill>
-                                        <w14:prstDash w14:val="solid"/>
-                                        <w14:round/>
-                                      </w14:textOutline>
-                                    </w:rPr>
-                                    <w:t xml:space="preserve"> RANKING</w:t>
+                                    <w:t>WORLD RANKING</w:t>
                                   </w:r>
                                 </w:p>
                               </w:txbxContent>
@@ -273,30 +253,7 @@
                                   <w14:round/>
                                 </w14:textOutline>
                               </w:rPr>
-                              <w:t>WORLD</w:t>
-                            </w:r>
-                            <w:r>
-                              <w:rPr>
-                                <w:rFonts w:ascii=".VnCooper" w:hAnsi=".VnCooper"/>
-                                <w:b/>
-                                <w:color w:val="5B9BD5" w:themeColor="accent5"/>
-                                <w:sz w:val="44"/>
-                                <w:szCs w:val="44"/>
-                                <w14:shadow w14:blurRad="12700" w14:dist="38100" w14:dir="2700000" w14:sx="100000" w14:sy="100000" w14:kx="0" w14:ky="0" w14:algn="tl">
-                                  <w14:schemeClr w14:val="accent5">
-                                    <w14:lumMod w14:val="60000"/>
-                                    <w14:lumOff w14:val="40000"/>
-                                  </w14:schemeClr>
-                                </w14:shadow>
-                                <w14:textOutline w14:w="9525" w14:cap="flat" w14:cmpd="sng" w14:algn="ctr">
-                                  <w14:solidFill>
-                                    <w14:schemeClr w14:val="bg1"/>
-                                  </w14:solidFill>
-                                  <w14:prstDash w14:val="solid"/>
-                                  <w14:round/>
-                                </w14:textOutline>
-                              </w:rPr>
-                              <w:t xml:space="preserve"> RANKING</w:t>
+                              <w:t>WORLD RANKING</w:t>
                             </w:r>
                           </w:p>
                         </w:txbxContent>
@@ -317,6 +274,129 @@
           </w:tcPr>
           <w:p>
             <w:r>
+              <w:rPr>
+                <w:noProof/>
+              </w:rPr>
+              <mc:AlternateContent>
+                <mc:Choice Requires="wps">
+                  <w:drawing>
+                    <wp:anchor distT="0" distB="0" distL="114300" distR="114300" simplePos="0" relativeHeight="251660288" behindDoc="0" locked="0" layoutInCell="1" allowOverlap="1" wp14:anchorId="42EB1423" wp14:editId="4257AB87">
+                      <wp:simplePos x="0" y="0"/>
+                      <wp:positionH relativeFrom="column">
+                        <wp:posOffset>-1106170</wp:posOffset>
+                      </wp:positionH>
+                      <wp:positionV relativeFrom="paragraph">
+                        <wp:posOffset>960624</wp:posOffset>
+                      </wp:positionV>
+                      <wp:extent cx="3316517" cy="1247775"/>
+                      <wp:effectExtent l="0" t="571500" r="0" b="581025"/>
+                      <wp:wrapNone/>
+                      <wp:docPr id="3" name="Rectangle 3"/>
+                      <wp:cNvGraphicFramePr/>
+                      <a:graphic xmlns:a="http://schemas.openxmlformats.org/drawingml/2006/main">
+                        <a:graphicData uri="http://schemas.microsoft.com/office/word/2010/wordprocessingShape">
+                          <wps:wsp>
+                            <wps:cNvSpPr/>
+                            <wps:spPr>
+                              <a:xfrm rot="20175981">
+                                <a:off x="0" y="0"/>
+                                <a:ext cx="3316517" cy="1247775"/>
+                              </a:xfrm>
+                              <a:prstGeom prst="rect">
+                                <a:avLst/>
+                              </a:prstGeom>
+                              <a:noFill/>
+                              <a:ln>
+                                <a:noFill/>
+                              </a:ln>
+                            </wps:spPr>
+                            <wps:style>
+                              <a:lnRef idx="2">
+                                <a:schemeClr val="accent1">
+                                  <a:shade val="50000"/>
+                                </a:schemeClr>
+                              </a:lnRef>
+                              <a:fillRef idx="1">
+                                <a:schemeClr val="accent1"/>
+                              </a:fillRef>
+                              <a:effectRef idx="0">
+                                <a:schemeClr val="accent1"/>
+                              </a:effectRef>
+                              <a:fontRef idx="minor">
+                                <a:schemeClr val="lt1"/>
+                              </a:fontRef>
+                            </wps:style>
+                            <wps:txbx>
+                              <w:txbxContent>
+                                <w:p>
+                                  <w:pPr>
+                                    <w:jc w:val="center"/>
+                                    <w:rPr>
+                                      <w:color w:val="FF0000"/>
+                                      <w:sz w:val="72"/>
+                                      <w:szCs w:val="72"/>
+                                    </w:rPr>
+                                  </w:pPr>
+                                  <w:r>
+                                    <w:rPr>
+                                      <w:color w:val="FF0000"/>
+                                      <w:sz w:val="72"/>
+                                      <w:szCs w:val="72"/>
+                                    </w:rPr>
+                                    <w:t>Update 22/12/2022</w:t>
+                                  </w:r>
+                                </w:p>
+                              </w:txbxContent>
+                            </wps:txbx>
+                            <wps:bodyPr rot="0" spcFirstLastPara="0" vertOverflow="overflow" horzOverflow="overflow" vert="horz" wrap="square" lIns="91440" tIns="45720" rIns="91440" bIns="45720" numCol="1" spcCol="0" rtlCol="0" fromWordArt="0" anchor="ctr" anchorCtr="0" forceAA="0" compatLnSpc="1">
+                              <a:prstTxWarp prst="textNoShape">
+                                <a:avLst/>
+                              </a:prstTxWarp>
+                              <a:noAutofit/>
+                            </wps:bodyPr>
+                          </wps:wsp>
+                        </a:graphicData>
+                      </a:graphic>
+                      <wp14:sizeRelH relativeFrom="margin">
+                        <wp14:pctWidth>0</wp14:pctWidth>
+                      </wp14:sizeRelH>
+                    </wp:anchor>
+                  </w:drawing>
+                </mc:Choice>
+                <mc:Fallback>
+                  <w:pict>
+                    <v:rect w14:anchorId="42EB1423" id="Rectangle 3" o:spid="_x0000_s1027" style="position:absolute;margin-left:-87.1pt;margin-top:75.65pt;width:261.15pt;height:98.25pt;rotation:-1555408fd;z-index:251660288;visibility:visible;mso-wrap-style:square;mso-width-percent:0;mso-wrap-distance-left:9pt;mso-wrap-distance-top:0;mso-wrap-distance-right:9pt;mso-wrap-distance-bottom:0;mso-position-horizontal:absolute;mso-position-horizontal-relative:text;mso-position-vertical:absolute;mso-position-vertical-relative:text;mso-width-percent:0;mso-width-relative:margin;v-text-anchor:middle" o:gfxdata="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" filled="f" stroked="f" strokeweight="1pt">
+                      <v:textbox>
+                        <w:txbxContent>
+                          <w:p>
+                            <w:pPr>
+                              <w:jc w:val="center"/>
+                              <w:rPr>
+                                <w:color w:val="FF0000"/>
+                                <w:sz w:val="72"/>
+                                <w:szCs w:val="72"/>
+                              </w:rPr>
+                            </w:pPr>
+                            <w:r>
+                              <w:rPr>
+                                <w:color w:val="FF0000"/>
+                                <w:sz w:val="72"/>
+                                <w:szCs w:val="72"/>
+                              </w:rPr>
+                              <w:t>Update 22/12/2022</w:t>
+                            </w:r>
+                          </w:p>
+                        </w:txbxContent>
+                      </v:textbox>
+                    </v:rect>
+                  </w:pict>
+                </mc:Fallback>
+              </mc:AlternateContent>
+            </w:r>
+            <w:r>
+              <w:rPr>
+                <w:noProof/>
+              </w:rPr>
               <w:drawing>
                 <wp:inline distT="0" distB="0" distL="0" distR="0" wp14:anchorId="1BEF5CCC" wp14:editId="0DACA65A">
                   <wp:extent cx="3338830" cy="2924175"/>
@@ -500,6 +580,7 @@
     <w:lsdException w:name="HTML Sample" w:semiHidden="1" w:unhideWhenUsed="1"/>
     <w:lsdException w:name="HTML Typewriter" w:semiHidden="1" w:unhideWhenUsed="1"/>
     <w:lsdException w:name="HTML Variable" w:semiHidden="1" w:unhideWhenUsed="1"/>
+    <w:lsdException w:name="Normal Table" w:semiHidden="1" w:unhideWhenUsed="1"/>
     <w:lsdException w:name="annotation subject" w:semiHidden="1" w:unhideWhenUsed="1"/>
     <w:lsdException w:name="No List" w:semiHidden="1" w:unhideWhenUsed="1"/>
     <w:lsdException w:name="Outline List 1" w:semiHidden="1" w:unhideWhenUsed="1"/>
@@ -542,8 +623,11 @@
     <w:lsdException w:name="Table Contemporary" w:semiHidden="1" w:unhideWhenUsed="1"/>
     <w:lsdException w:name="Table Elegant" w:semiHidden="1" w:unhideWhenUsed="1"/>
     <w:lsdException w:name="Table Professional" w:semiHidden="1" w:unhideWhenUsed="1"/>
+    <w:lsdException w:name="Table Subtle 1" w:semiHidden="1" w:unhideWhenUsed="1"/>
     <w:lsdException w:name="Table Subtle 2" w:semiHidden="1" w:unhideWhenUsed="1"/>
     <w:lsdException w:name="Table Web 1" w:semiHidden="1" w:unhideWhenUsed="1"/>
+    <w:lsdException w:name="Table Web 2" w:semiHidden="1" w:unhideWhenUsed="1"/>
+    <w:lsdException w:name="Table Web 3" w:semiHidden="1" w:unhideWhenUsed="1"/>
     <w:lsdException w:name="Balloon Text" w:semiHidden="1" w:unhideWhenUsed="1"/>
     <w:lsdException w:name="Table Grid" w:uiPriority="39"/>
     <w:lsdException w:name="Table Theme" w:semiHidden="1" w:unhideWhenUsed="1"/>
